--- a/ProjectBook/מסמך_משימות_לתהליך_הפרוייקט.docx
+++ b/ProjectBook/מסמך_משימות_לתהליך_הפרוייקט.docx
@@ -1014,7 +1014,15 @@
           <w:b/>
           <w:rtl/>
         </w:rPr>
-        <w:t xml:space="preserve"> שיגמר ב14 במרץ</w:t>
+        <w:t xml:space="preserve"> שיגמר ב</w:t>
+      </w:r>
+      <w:r>
+        <w:rPr>
+          <w:rFonts w:hint="cs"/>
+          <w:b/>
+          <w:rtl/>
+        </w:rPr>
+        <w:t>11 באפריל</w:t>
       </w:r>
       <w:r>
         <w:rPr>
@@ -1046,47 +1054,53 @@
         <w:spacing w:after="0" w:line="276" w:lineRule="auto"/>
         <w:rPr>
           <w:b/>
-        </w:rPr>
-      </w:pPr>
-      <w:r>
-        <w:rPr>
-          <w:rFonts w:hint="cs"/>
-          <w:b/>
-          <w:rtl/>
-        </w:rPr>
-        <w:t>צפייה במסך תלמיד מסוים שה</w:t>
-      </w:r>
-      <w:r>
-        <w:rPr>
-          <w:rFonts w:hint="cs"/>
-          <w:b/>
-          <w:rtl/>
-        </w:rPr>
-        <w:t>מורה</w:t>
-      </w:r>
-      <w:r>
-        <w:rPr>
-          <w:rFonts w:hint="cs"/>
-          <w:b/>
-          <w:rtl/>
-        </w:rPr>
-        <w:t xml:space="preserve"> בוחר מתוך התלמידים הקיימים במערכת</w:t>
-      </w:r>
-      <w:r>
-        <w:rPr>
-          <w:rFonts w:hint="cs"/>
-          <w:b/>
-          <w:rtl/>
-        </w:rPr>
-        <w:t xml:space="preserve"> - </w:t>
-      </w:r>
-      <w:r>
-        <w:rPr>
-          <w:rFonts w:hint="cs"/>
-          <w:i/>
-          <w:rtl/>
-        </w:rPr>
-        <w:t>צילום מסך התלמיד הנבחר ע"י המורה והצגתו על מסך המורה.</w:t>
+          <w:lang w:val="en-GB"/>
+        </w:rPr>
+      </w:pPr>
+      <w:r>
+        <w:rPr>
+          <w:rFonts w:hint="cs"/>
+          <w:b/>
+          <w:rtl/>
+          <w:lang w:val="en-US"/>
+        </w:rPr>
+        <w:t xml:space="preserve">להמשיך לחקור את תוכנת </w:t>
+      </w:r>
+      <w:proofErr w:type="spellStart"/>
+      <w:r>
+        <w:rPr>
+          <w:b/>
+          <w:lang w:val="en-GB"/>
+        </w:rPr>
+        <w:t>devcon</w:t>
+      </w:r>
+      <w:proofErr w:type="spellEnd"/>
+      <w:r>
+        <w:rPr>
+          <w:rFonts w:hint="cs"/>
+          <w:b/>
+          <w:rtl/>
+          <w:lang w:val="en-US"/>
+        </w:rPr>
+        <w:t xml:space="preserve"> </w:t>
+      </w:r>
+      <w:r>
+        <w:rPr>
+          <w:rFonts w:hint="cs"/>
+          <w:b/>
+          <w:rtl/>
+          <w:lang w:val="en-US"/>
+        </w:rPr>
+        <w:t>ולמצוא נעילה של התקנים ספציפיים הקיימים במחשב, למשל נעילה רק של המקלדת של מחשבי התלמידים כשהמורה משדר את המסך אליהם (בלי לנעול את העכבר כי הוא צריך להיות מוצג על המסך)</w:t>
+      </w:r>
+      <w:r>
+        <w:rPr>
+          <w:rFonts w:hint="cs"/>
+          <w:b/>
+          <w:rtl/>
+          <w:lang w:val="en-US"/>
+        </w:rPr>
+        <w:t>.</w:t>
       </w:r>
     </w:p>
     <w:p>
@@ -1098,25 +1112,44 @@
         </w:numPr>
         <w:bidi/>
         <w:spacing w:after="0" w:line="276" w:lineRule="auto"/>
-        <w:rPr>
-          <w:b/>
-        </w:rPr>
-      </w:pPr>
-      <w:r>
-        <w:rPr>
-          <w:rFonts w:hint="cs"/>
-          <w:b/>
-          <w:rtl/>
-        </w:rPr>
-        <w:t>עצירת שידור מסך המורה</w:t>
-      </w:r>
-      <w:r>
-        <w:rPr>
-          <w:rFonts w:hint="cs"/>
-          <w:b/>
-          <w:rtl/>
-        </w:rPr>
-        <w:t>- לעבוד על עצירת השידור, משום מה זה לא עובד לי  אז לטפל בבעיה.</w:t>
+        <w:ind w:left="724"/>
+        <w:rPr>
+          <w:b/>
+        </w:rPr>
+      </w:pPr>
+      <w:r>
+        <w:rPr>
+          <w:rFonts w:hint="cs"/>
+          <w:b/>
+          <w:rtl/>
+          <w:lang w:val="en-GB"/>
+        </w:rPr>
+        <w:t xml:space="preserve">להמשיך לעבוד על </w:t>
+      </w:r>
+      <w:r>
+        <w:rPr>
+          <w:b/>
+          <w:lang w:val="en-GB"/>
+        </w:rPr>
+        <w:t>database</w:t>
+      </w:r>
+      <w:r>
+        <w:rPr>
+          <w:rFonts w:hint="cs"/>
+          <w:b/>
+          <w:rtl/>
+          <w:lang w:val="en-US"/>
+        </w:rPr>
+        <w:t xml:space="preserve"> של התלמידים</w:t>
+      </w:r>
+      <w:r>
+        <w:rPr>
+          <w:rFonts w:hint="cs"/>
+          <w:b/>
+          <w:rtl/>
+          <w:lang w:val="en-US"/>
+        </w:rPr>
+        <w:t>.</w:t>
       </w:r>
     </w:p>
     <w:p>
@@ -1128,9 +1161,9 @@
         </w:numPr>
         <w:bidi/>
         <w:spacing w:after="0" w:line="276" w:lineRule="auto"/>
-        <w:rPr>
-          <w:b/>
-          <w:lang w:val="en-GB"/>
+        <w:ind w:left="724"/>
+        <w:rPr>
+          <w:b/>
         </w:rPr>
       </w:pPr>
       <w:r>
@@ -1140,64 +1173,30 @@
           <w:rtl/>
         </w:rPr>
         <w:lastRenderedPageBreak/>
-        <w:t xml:space="preserve">המשך עבודה על </w:t>
-      </w:r>
-      <w:r>
-        <w:rPr>
-          <w:rFonts w:hint="cs"/>
-          <w:b/>
-          <w:rtl/>
-        </w:rPr>
-        <w:t>נעילת העכבר, המקלדת ומסכי התלמידי</w:t>
-      </w:r>
-      <w:r>
-        <w:rPr>
-          <w:rFonts w:hint="cs"/>
-          <w:b/>
-          <w:rtl/>
-        </w:rPr>
-        <w:t xml:space="preserve">ם בצורה שגם לחיצה על </w:t>
-      </w:r>
-      <w:r>
-        <w:rPr>
-          <w:b/>
-          <w:lang w:val="en-GB"/>
-        </w:rPr>
-        <w:t>control+alt+delete</w:t>
-      </w:r>
-      <w:r>
-        <w:rPr>
-          <w:rFonts w:hint="cs"/>
-          <w:b/>
-          <w:rtl/>
-          <w:lang w:val="en-US"/>
-        </w:rPr>
-        <w:t xml:space="preserve"> יהיה חסום בפני המשתמש. לעבוד גם על שחרור נעילה שיעבוד בצורה חלקה.</w:t>
-      </w:r>
-      <w:r>
-        <w:rPr>
-          <w:rFonts w:hint="cs"/>
-          <w:b/>
-          <w:rtl/>
-          <w:lang w:val="en-US"/>
-        </w:rPr>
-        <w:t xml:space="preserve"> להמשיך לחקור את תוכנת </w:t>
-      </w:r>
-      <w:r>
-        <w:rPr>
-          <w:b/>
-          <w:lang w:val="en-GB"/>
-        </w:rPr>
-        <w:t>devcon</w:t>
-      </w:r>
-      <w:r>
-        <w:rPr>
-          <w:rFonts w:hint="cs"/>
-          <w:b/>
-          <w:rtl/>
-          <w:lang w:val="en-US"/>
-        </w:rPr>
-        <w:t xml:space="preserve"> ולמצוא פיתרון וקוד שיכול לעבוד במקביל לתוכנה.</w:t>
+        <w:t>הפעלה אוטומטית של תוכנת הלקוח בהדלקת המחשב</w:t>
+      </w:r>
+      <w:r>
+        <w:rPr>
+          <w:rFonts w:hint="cs"/>
+          <w:b/>
+          <w:rtl/>
+        </w:rPr>
+        <w:t xml:space="preserve"> </w:t>
+      </w:r>
+      <w:r>
+        <w:rPr>
+          <w:b/>
+          <w:rtl/>
+        </w:rPr>
+        <w:t>–</w:t>
+      </w:r>
+      <w:r>
+        <w:rPr>
+          <w:rFonts w:hint="cs"/>
+          <w:b/>
+          <w:rtl/>
+        </w:rPr>
+        <w:t xml:space="preserve"> ברגע שתלמיד מנסה לכבות את התוכנה בעזרת כיבוי מחשב או רסטרט, אז שהתוכנה עדיין תפעל.</w:t>
       </w:r>
     </w:p>
     <w:p>
@@ -1209,35 +1208,42 @@
         </w:numPr>
         <w:bidi/>
         <w:spacing w:after="0" w:line="276" w:lineRule="auto"/>
-        <w:ind w:left="724"/>
-        <w:rPr>
-          <w:b/>
-        </w:rPr>
-      </w:pPr>
-      <w:r>
-        <w:rPr>
-          <w:rFonts w:hint="cs"/>
-          <w:b/>
-          <w:rtl/>
+        <w:rPr>
+          <w:b/>
+        </w:rPr>
+      </w:pPr>
+      <w:r>
+        <w:rPr>
+          <w:rFonts w:hint="cs"/>
+          <w:b/>
+          <w:rtl/>
+        </w:rPr>
+        <w:t>הדלקת מחשבים מרחוק באמצעות לחיצה על כפתור שהמורה שולט בו (</w:t>
+      </w:r>
+      <w:r>
+        <w:rPr>
+          <w:b/>
           <w:lang w:val="en-GB"/>
         </w:rPr>
-        <w:t xml:space="preserve">חקירת נושא כתובת </w:t>
-      </w:r>
+        <w:t xml:space="preserve">wake on </w:t>
+      </w:r>
+      <w:proofErr w:type="spellStart"/>
       <w:r>
         <w:rPr>
           <w:b/>
           <w:lang w:val="en-GB"/>
         </w:rPr>
-        <w:t>udp broadcast</w:t>
-      </w:r>
-      <w:r>
-        <w:rPr>
-          <w:rFonts w:hint="cs"/>
-          <w:b/>
-          <w:rtl/>
-          <w:lang w:val="en-US"/>
-        </w:rPr>
-        <w:t xml:space="preserve"> ומציאת פיתרון יעיל.</w:t>
+        <w:t>lan</w:t>
+      </w:r>
+      <w:proofErr w:type="spellEnd"/>
+      <w:r>
+        <w:rPr>
+          <w:rFonts w:hint="cs"/>
+          <w:b/>
+          <w:rtl/>
+          <w:lang w:val="en-GB"/>
+        </w:rPr>
+        <w:t>).</w:t>
       </w:r>
     </w:p>
     <w:p>
@@ -1259,39 +1265,19 @@
           <w:rFonts w:hint="cs"/>
           <w:b/>
           <w:rtl/>
-          <w:lang w:val="en-US"/>
-        </w:rPr>
-        <w:t xml:space="preserve">הוספת </w:t>
-      </w:r>
-      <w:r>
-        <w:rPr>
-          <w:b/>
-          <w:lang w:val="en-GB"/>
-        </w:rPr>
-        <w:t>database</w:t>
-      </w:r>
-      <w:r>
-        <w:rPr>
-          <w:rFonts w:hint="cs"/>
-          <w:b/>
-          <w:rtl/>
-          <w:lang w:val="en-US"/>
-        </w:rPr>
-        <w:t xml:space="preserve"> של התלמידים.</w:t>
+        </w:rPr>
+        <w:t xml:space="preserve">שיפור גדול יות של ספר </w:t>
       </w:r>
       <w:bookmarkStart w:id="0" w:name="_GoBack"/>
       <w:bookmarkEnd w:id="0"/>
-    </w:p>
-    <w:p>
-      <w:pPr>
-        <w:pStyle w:val="ListParagraph"/>
-        <w:bidi/>
-        <w:spacing w:after="0" w:line="276" w:lineRule="auto"/>
-        <w:ind w:left="724"/>
-        <w:rPr>
-          <w:b/>
-        </w:rPr>
-      </w:pPr>
+      <w:r>
+        <w:rPr>
+          <w:rFonts w:hint="cs"/>
+          <w:b/>
+          <w:rtl/>
+        </w:rPr>
+        <w:t>פרויקט.</w:t>
+      </w:r>
     </w:p>
     <w:p>
       <w:pPr>

--- a/ProjectBook/מסמך_משימות_לתהליך_הפרוייקט.docx
+++ b/ProjectBook/מסמך_משימות_לתהליך_הפרוייקט.docx
@@ -634,6 +634,7 @@
           <w:rtl/>
         </w:rPr>
       </w:pPr>
+      <w:bookmarkStart w:id="0" w:name="_Hlk39102863"/>
       <w:r>
         <w:rPr>
           <w:rFonts w:hint="cs"/>
@@ -684,23 +685,23 @@
           <w:b/>
           <w:rtl/>
         </w:rPr>
-        <w:t xml:space="preserve">שמירת נתוני התלמיד </w:t>
-      </w:r>
-      <w:r>
-        <w:rPr>
-          <w:rFonts w:hint="cs"/>
-          <w:b/>
-          <w:rtl/>
-        </w:rPr>
-        <w:t xml:space="preserve">בבסיס הנתונים, </w:t>
-      </w:r>
-      <w:r>
-        <w:rPr>
-          <w:rFonts w:hint="cs"/>
-          <w:b/>
-          <w:rtl/>
-        </w:rPr>
-        <w:t xml:space="preserve">כמו- כתובת </w:t>
+        <w:t>שמירת נתוני התלמיד</w:t>
+      </w:r>
+      <w:r>
+        <w:rPr>
+          <w:rFonts w:hint="cs"/>
+          <w:b/>
+          <w:rtl/>
+        </w:rPr>
+        <w:t xml:space="preserve"> (</w:t>
+      </w:r>
+      <w:r>
+        <w:rPr>
+          <w:rFonts w:hint="cs"/>
+          <w:b/>
+          <w:rtl/>
+        </w:rPr>
+        <w:t xml:space="preserve">כתובת </w:t>
       </w:r>
       <w:r>
         <w:rPr>
@@ -716,7 +717,58 @@
           <w:rtl/>
           <w:lang w:val="en-GB"/>
         </w:rPr>
-        <w:t>, שם התלמיד.</w:t>
+        <w:t>, שם התלמיד</w:t>
+      </w:r>
+      <w:r>
+        <w:rPr>
+          <w:rFonts w:hint="cs"/>
+          <w:b/>
+          <w:rtl/>
+          <w:lang w:val="en-GB"/>
+        </w:rPr>
+        <w:t xml:space="preserve">, כתובת </w:t>
+      </w:r>
+      <w:r>
+        <w:rPr>
+          <w:rFonts w:hint="cs"/>
+          <w:b/>
+          <w:lang w:val="en-GB"/>
+        </w:rPr>
+        <w:t>MAC</w:t>
+      </w:r>
+      <w:r>
+        <w:rPr>
+          <w:rFonts w:hint="cs"/>
+          <w:b/>
+          <w:rtl/>
+          <w:lang w:val="en-US"/>
+        </w:rPr>
+        <w:t>)</w:t>
+      </w:r>
+      <w:r>
+        <w:rPr>
+          <w:rFonts w:hint="cs"/>
+          <w:b/>
+          <w:rtl/>
+        </w:rPr>
+        <w:t xml:space="preserve"> </w:t>
+      </w:r>
+      <w:r>
+        <w:rPr>
+          <w:rFonts w:hint="cs"/>
+          <w:b/>
+          <w:rtl/>
+        </w:rPr>
+        <w:t>בבסיס הנתונים</w:t>
+      </w:r>
+      <w:r>
+        <w:rPr>
+          <w:rFonts w:hint="cs"/>
+          <w:b/>
+          <w:rtl/>
+          <w:lang w:val="en-GB"/>
+        </w:rPr>
+        <w:t>.</w:t>
       </w:r>
     </w:p>
     <w:p>
@@ -755,7 +807,25 @@
           <w:rtl/>
           <w:lang w:val="en-US"/>
         </w:rPr>
-        <w:t xml:space="preserve"> בין השרת לכל מי שמתחבר אליו.</w:t>
+        <w:t xml:space="preserve"> בין השרת לכל </w:t>
+      </w:r>
+      <w:r>
+        <w:rPr>
+          <w:rFonts w:hint="cs"/>
+          <w:b/>
+          <w:rtl/>
+          <w:lang w:val="en-US"/>
+        </w:rPr>
+        <w:t>לקוח</w:t>
+      </w:r>
+      <w:r>
+        <w:rPr>
+          <w:rFonts w:hint="cs"/>
+          <w:b/>
+          <w:rtl/>
+          <w:lang w:val="en-US"/>
+        </w:rPr>
+        <w:t xml:space="preserve"> שמתחבר אליו.</w:t>
       </w:r>
     </w:p>
     <w:p>
@@ -883,6 +953,7 @@
         <w:t>השארת התוכנה דולקת ברגע שתלמיד מנסה לכבות אותה.</w:t>
       </w:r>
     </w:p>
+    <w:bookmarkEnd w:id="0"/>
     <w:p>
       <w:pPr>
         <w:bidi/>
@@ -1140,16 +1211,7 @@
           <w:rtl/>
           <w:lang w:val="en-US"/>
         </w:rPr>
-        <w:t xml:space="preserve"> של התלמידים</w:t>
-      </w:r>
-      <w:r>
-        <w:rPr>
-          <w:rFonts w:hint="cs"/>
-          <w:b/>
-          <w:rtl/>
-          <w:lang w:val="en-US"/>
-        </w:rPr>
-        <w:t>.</w:t>
+        <w:t xml:space="preserve"> של התלמידים.</w:t>
       </w:r>
     </w:p>
     <w:p>
@@ -1173,15 +1235,7 @@
           <w:rtl/>
         </w:rPr>
         <w:lastRenderedPageBreak/>
-        <w:t>הפעלה אוטומטית של תוכנת הלקוח בהדלקת המחשב</w:t>
-      </w:r>
-      <w:r>
-        <w:rPr>
-          <w:rFonts w:hint="cs"/>
-          <w:b/>
-          <w:rtl/>
-        </w:rPr>
-        <w:t xml:space="preserve"> </w:t>
+        <w:t xml:space="preserve">הפעלה אוטומטית של תוכנת הלקוח בהדלקת המחשב </w:t>
       </w:r>
       <w:r>
         <w:rPr>
@@ -1266,17 +1320,7 @@
           <w:b/>
           <w:rtl/>
         </w:rPr>
-        <w:t xml:space="preserve">שיפור גדול יות של ספר </w:t>
-      </w:r>
-      <w:bookmarkStart w:id="0" w:name="_GoBack"/>
-      <w:bookmarkEnd w:id="0"/>
-      <w:r>
-        <w:rPr>
-          <w:rFonts w:hint="cs"/>
-          <w:b/>
-          <w:rtl/>
-        </w:rPr>
-        <w:t>פרויקט.</w:t>
+        <w:t>שיפור גדול יות של ספר פרויקט.</w:t>
       </w:r>
     </w:p>
     <w:p>
